--- a/20-21/English/Process_Paper/Braindump.docx
+++ b/20-21/English/Process_Paper/Braindump.docx
@@ -52,7 +52,19 @@
         <w:t>6</w:t>
       </w:r>
       <w:r>
-        <w:t xml:space="preserve"> hundred for a basic computer </w:t>
+        <w:t xml:space="preserve"> hundred for a</w:t>
+      </w:r>
+      <w:r>
+        <w:t>n</w:t>
+      </w:r>
+      <w:r>
+        <w:t xml:space="preserve"> </w:t>
+      </w:r>
+      <w:r>
+        <w:t>office</w:t>
+      </w:r>
+      <w:r>
+        <w:t xml:space="preserve"> computer </w:t>
       </w:r>
       <w:r>
         <w:t>(</w:t>

--- a/20-21/English/Process_Paper/Braindump.docx
+++ b/20-21/English/Process_Paper/Braindump.docx
@@ -890,6 +890,19 @@
       </w:pPr>
       <w:r>
         <w:t>Are you going to be connecting RGB?</w:t>
+      </w:r>
+    </w:p>
+    <w:p>
+      <w:pPr>
+        <w:pStyle w:val="ListParagraph"/>
+        <w:numPr>
+          <w:ilvl w:val="2"/>
+          <w:numId w:val="2"/>
+        </w:numPr>
+        <w:spacing w:line="256" w:lineRule="auto"/>
+      </w:pPr>
+      <w:r>
+        <w:t>https://www.amd.com/en/chipsets/b550</w:t>
       </w:r>
     </w:p>
     <w:p>
